--- a/mod_03_restsebootstrap_participant/Jakarta_REST_Participant_Module_3.docx
+++ b/mod_03_restsebootstrap_participant/Jakarta_REST_Participant_Module_3.docx
@@ -80,6 +80,7 @@
         </w:rPr>
         <w:t xml:space="preserve">: </w:t>
       </w:r>
+      <w:proofErr w:type="spellStart"/>
       <w:r>
         <w:rPr>
           <w:b/>
@@ -88,7 +89,80 @@
           <w:szCs w:val="36"/>
           <w:lang w:val="en-US"/>
         </w:rPr>
-        <w:t>Se Bootstrap web service implementation.</w:t>
+        <w:t>SeBootstrap</w:t>
+      </w:r>
+      <w:proofErr w:type="spellEnd"/>
+      <w:r>
+        <w:rPr>
+          <w:b/>
+          <w:bCs/>
+          <w:sz w:val="36"/>
+          <w:szCs w:val="36"/>
+          <w:lang w:val="en-US"/>
+        </w:rPr>
+        <w:t xml:space="preserve"> web service implementation.</w:t>
+      </w:r>
+    </w:p>
+    <w:p>
+      <w:pPr>
+        <w:rPr>
+          <w:b/>
+          <w:bCs/>
+          <w:sz w:val="36"/>
+          <w:szCs w:val="36"/>
+          <w:lang w:val="en-US"/>
+        </w:rPr>
+      </w:pPr>
+      <w:r>
+        <w:rPr>
+          <w:b/>
+          <w:bCs/>
+          <w:noProof/>
+          <w:sz w:val="36"/>
+          <w:szCs w:val="36"/>
+          <w:lang w:val="en-US"/>
+        </w:rPr>
+        <w:drawing>
+          <wp:inline distT="0" distB="0" distL="0" distR="0" wp14:anchorId="16098386" wp14:editId="7E7EF1F2">
+            <wp:extent cx="5943600" cy="4690110"/>
+            <wp:effectExtent l="0" t="0" r="0" b="0"/>
+            <wp:docPr id="2102641345" name="Picture 1" descr="A black screen with white text&#10;&#10;Description automatically generated"/>
+            <wp:cNvGraphicFramePr>
+              <a:graphicFrameLocks xmlns:a="http://schemas.openxmlformats.org/drawingml/2006/main" noChangeAspect="1"/>
+            </wp:cNvGraphicFramePr>
+            <a:graphic xmlns:a="http://schemas.openxmlformats.org/drawingml/2006/main">
+              <a:graphicData uri="http://schemas.openxmlformats.org/drawingml/2006/picture">
+                <pic:pic xmlns:pic="http://schemas.openxmlformats.org/drawingml/2006/picture">
+                  <pic:nvPicPr>
+                    <pic:cNvPr id="2102641345" name="Picture 1" descr="A black screen with white text&#10;&#10;Description automatically generated"/>
+                    <pic:cNvPicPr/>
+                  </pic:nvPicPr>
+                  <pic:blipFill>
+                    <a:blip r:embed="rId8" cstate="print">
+                      <a:extLst>
+                        <a:ext uri="{28A0092B-C50C-407E-A947-70E740481C1C}">
+                          <a14:useLocalDpi xmlns:a14="http://schemas.microsoft.com/office/drawing/2010/main" val="0"/>
+                        </a:ext>
+                      </a:extLst>
+                    </a:blip>
+                    <a:stretch>
+                      <a:fillRect/>
+                    </a:stretch>
+                  </pic:blipFill>
+                  <pic:spPr>
+                    <a:xfrm>
+                      <a:off x="0" y="0"/>
+                      <a:ext cx="5943600" cy="4690110"/>
+                    </a:xfrm>
+                    <a:prstGeom prst="rect">
+                      <a:avLst/>
+                    </a:prstGeom>
+                  </pic:spPr>
+                </pic:pic>
+              </a:graphicData>
+            </a:graphic>
+          </wp:inline>
+        </w:drawing>
       </w:r>
     </w:p>
     <w:p>
@@ -296,6 +370,7 @@
     </w:p>
     <w:p>
       <w:r>
+        <w:lastRenderedPageBreak/>
         <w:t xml:space="preserve">Here is the project layout </w:t>
       </w:r>
       <w:r>
@@ -325,7 +400,7 @@
                     </pic:cNvPicPr>
                   </pic:nvPicPr>
                   <pic:blipFill>
-                    <a:blip r:embed="rId8">
+                    <a:blip r:embed="rId9">
                       <a:extLst>
                         <a:ext uri="{28A0092B-C50C-407E-A947-70E740481C1C}">
                           <a14:useLocalDpi xmlns:a14="http://schemas.microsoft.com/office/drawing/2010/main" val="0"/>
@@ -439,29 +514,15 @@
     </w:p>
     <w:p>
       <w:pPr>
-        <w:rPr>
-          <w:rFonts w:ascii="Consolas" w:hAnsi="Consolas"/>
-        </w:rPr>
-      </w:pPr>
-      <w:r>
-        <w:rPr>
-          <w:rFonts w:ascii="Consolas" w:hAnsi="Consolas"/>
-        </w:rPr>
-        <w:br w:type="page"/>
-      </w:r>
-    </w:p>
-    <w:p>
-      <w:pPr>
-        <w:spacing w:after="0"/>
-        <w:rPr>
-          <w:rFonts w:ascii="Consolas" w:hAnsi="Consolas"/>
-        </w:rPr>
-      </w:pPr>
-      <w:r>
-        <w:rPr>
-          <w:rFonts w:ascii="Consolas" w:hAnsi="Consolas"/>
-        </w:rPr>
-        <w:lastRenderedPageBreak/>
+        <w:spacing w:after="0"/>
+        <w:rPr>
+          <w:rFonts w:ascii="Consolas" w:hAnsi="Consolas"/>
+        </w:rPr>
+      </w:pPr>
+      <w:r>
+        <w:rPr>
+          <w:rFonts w:ascii="Consolas" w:hAnsi="Consolas"/>
+        </w:rPr>
         <w:t xml:space="preserve">&lt;beans </w:t>
       </w:r>
       <w:proofErr w:type="spellStart"/>
@@ -736,19 +797,37 @@
     </w:p>
     <w:p>
       <w:pPr>
-        <w:spacing w:after="0"/>
-        <w:rPr>
-          <w:rFonts w:ascii="Consolas" w:hAnsi="Consolas"/>
-          <w:sz w:val="20"/>
-          <w:szCs w:val="20"/>
-        </w:rPr>
-      </w:pPr>
-      <w:r>
-        <w:rPr>
-          <w:rFonts w:ascii="Consolas" w:hAnsi="Consolas"/>
-          <w:sz w:val="20"/>
-          <w:szCs w:val="20"/>
-        </w:rPr>
+        <w:rPr>
+          <w:rFonts w:ascii="Consolas" w:hAnsi="Consolas"/>
+          <w:sz w:val="20"/>
+          <w:szCs w:val="20"/>
+        </w:rPr>
+      </w:pPr>
+      <w:r>
+        <w:rPr>
+          <w:rFonts w:ascii="Consolas" w:hAnsi="Consolas"/>
+          <w:sz w:val="20"/>
+          <w:szCs w:val="20"/>
+        </w:rPr>
+        <w:br w:type="page"/>
+      </w:r>
+    </w:p>
+    <w:p>
+      <w:pPr>
+        <w:spacing w:after="0"/>
+        <w:rPr>
+          <w:rFonts w:ascii="Consolas" w:hAnsi="Consolas"/>
+          <w:sz w:val="20"/>
+          <w:szCs w:val="20"/>
+        </w:rPr>
+      </w:pPr>
+      <w:r>
+        <w:rPr>
+          <w:rFonts w:ascii="Consolas" w:hAnsi="Consolas"/>
+          <w:sz w:val="20"/>
+          <w:szCs w:val="20"/>
+        </w:rPr>
+        <w:lastRenderedPageBreak/>
         <w:t>&lt;dependencies&gt;</w:t>
       </w:r>
     </w:p>
@@ -2154,7 +2233,6 @@
           <w:sz w:val="20"/>
           <w:szCs w:val="20"/>
         </w:rPr>
-        <w:lastRenderedPageBreak/>
         <w:br/>
       </w:r>
       <w:r>
@@ -2699,6 +2777,7 @@
     <w:p/>
     <w:p>
       <w:r>
+        <w:lastRenderedPageBreak/>
         <w:t>We can have both sets of dependencies in the same pom file by creating two profiles</w:t>
       </w:r>
       <w:r>
@@ -8472,12 +8551,12 @@
       </w:r>
     </w:p>
     <w:sectPr>
-      <w:headerReference w:type="even" r:id="rId9"/>
-      <w:headerReference w:type="default" r:id="rId10"/>
-      <w:footerReference w:type="even" r:id="rId11"/>
-      <w:footerReference w:type="default" r:id="rId12"/>
-      <w:headerReference w:type="first" r:id="rId13"/>
-      <w:footerReference w:type="first" r:id="rId14"/>
+      <w:headerReference w:type="even" r:id="rId10"/>
+      <w:headerReference w:type="default" r:id="rId11"/>
+      <w:footerReference w:type="even" r:id="rId12"/>
+      <w:footerReference w:type="default" r:id="rId13"/>
+      <w:headerReference w:type="first" r:id="rId14"/>
+      <w:footerReference w:type="first" r:id="rId15"/>
       <w:pgSz w:w="12240" w:h="15840"/>
       <w:pgMar w:top="1440" w:right="1440" w:bottom="1440" w:left="1440" w:header="708" w:footer="708" w:gutter="0"/>
       <w:cols w:space="708"/>
